--- a/HTN Planning for Minecraft.docx
+++ b/HTN Planning for Minecraft.docx
@@ -4482,11 +4482,13 @@
         <w:jc w:val="both"/>
         <w:rPr>
           <w:rFonts w:ascii="Arial" w:eastAsia="Arial" w:hAnsi="Arial" w:cs="Arial"/>
-        </w:rPr>
-      </w:pPr>
-      <w:r>
-        <w:rPr>
-          <w:rFonts w:ascii="Arial" w:eastAsia="Arial" w:hAnsi="Arial" w:cs="Arial"/>
+          <w:color w:val="70AD47" w:themeColor="accent6"/>
+        </w:rPr>
+      </w:pPr>
+      <w:r>
+        <w:rPr>
+          <w:rFonts w:ascii="Arial" w:eastAsia="Arial" w:hAnsi="Arial" w:cs="Arial"/>
+          <w:color w:val="70AD47" w:themeColor="accent6"/>
         </w:rPr>
         <w:t>Given {}, achieve {'</w:t>
       </w:r>
@@ -4494,6 +4496,7 @@
       <w:r>
         <w:rPr>
           <w:rFonts w:ascii="Arial" w:eastAsia="Arial" w:hAnsi="Arial" w:cs="Arial"/>
+          <w:color w:val="70AD47" w:themeColor="accent6"/>
         </w:rPr>
         <w:t>wooden_pickaxe</w:t>
       </w:r>
@@ -4501,6 +4504,7 @@
       <w:r>
         <w:rPr>
           <w:rFonts w:ascii="Arial" w:eastAsia="Arial" w:hAnsi="Arial" w:cs="Arial"/>
+          <w:color w:val="70AD47" w:themeColor="accent6"/>
         </w:rPr>
         <w:t>': 1} [time &lt;=300]</w:t>
       </w:r>
